--- a/ManualTestplanAndBugs/Linkedin TestPlan.docx
+++ b/ManualTestplanAndBugs/Linkedin TestPlan.docx
@@ -1,6 +1,6 @@
 
 <file path=word/document.xml><?xml version="1.0" encoding="utf-8"?>
-<w:document xmlns:wpc="http://schemas.microsoft.com/office/word/2010/wordprocessingCanvas" xmlns:cx="http://schemas.microsoft.com/office/drawing/2014/chartex" xmlns:cx1="http://schemas.microsoft.com/office/drawing/2015/9/8/chartex" xmlns:cx2="http://schemas.microsoft.com/office/drawing/2015/10/21/chartex" xmlns:cx3="http://schemas.microsoft.com/office/drawing/2016/5/9/chartex" xmlns:cx4="http://schemas.microsoft.com/office/drawing/2016/5/10/chartex" xmlns:cx5="http://schemas.microsoft.com/office/drawing/2016/5/11/chartex" xmlns:cx6="http://schemas.microsoft.com/office/drawing/2016/5/12/chartex" xmlns:cx7="http://schemas.microsoft.com/office/drawing/2016/5/13/chartex" xmlns:cx8="http://schemas.microsoft.com/office/drawing/2016/5/14/chartex" xmlns:mc="http://schemas.openxmlformats.org/markup-compatibility/2006" xmlns:aink="http://schemas.microsoft.com/office/drawing/2016/ink" xmlns:am3d="http://schemas.microsoft.com/office/drawing/2017/model3d" xmlns:o="urn:schemas-microsoft-com:office:office" xmlns:r="http://schemas.openxmlformats.org/officeDocument/2006/relationships" xmlns:m="http://schemas.openxmlformats.org/officeDocument/2006/math" xmlns:v="urn:schemas-microsoft-com:vml" xmlns:wp14="http://schemas.microsoft.com/office/word/2010/wordprocessingDrawing" xmlns:wp="http://schemas.openxmlformats.org/drawingml/2006/wordprocessingDrawing" xmlns:w10="urn:schemas-microsoft-com:office:word" xmlns:w="http://schemas.openxmlformats.org/wordprocessingml/2006/main" xmlns:w14="http://schemas.microsoft.com/office/word/2010/wordml" xmlns:w15="http://schemas.microsoft.com/office/word/2012/wordml" xmlns:w16cid="http://schemas.microsoft.com/office/word/2016/wordml/cid" xmlns:w16se="http://schemas.microsoft.com/office/word/2015/wordml/symex" xmlns:wpg="http://schemas.microsoft.com/office/word/2010/wordprocessingGroup" xmlns:wpi="http://schemas.microsoft.com/office/word/2010/wordprocessingInk" xmlns:wne="http://schemas.microsoft.com/office/word/2006/wordml" xmlns:wps="http://schemas.microsoft.com/office/word/2010/wordprocessingShape" mc:Ignorable="w14 w15 w16se w16cid wp14">
+<w:document xmlns:wpc="http://schemas.microsoft.com/office/word/2010/wordprocessingCanvas" xmlns:cx="http://schemas.microsoft.com/office/drawing/2014/chartex" xmlns:cx1="http://schemas.microsoft.com/office/drawing/2015/9/8/chartex" xmlns:cx2="http://schemas.microsoft.com/office/drawing/2015/10/21/chartex" xmlns:cx3="http://schemas.microsoft.com/office/drawing/2016/5/9/chartex" xmlns:cx4="http://schemas.microsoft.com/office/drawing/2016/5/10/chartex" xmlns:cx5="http://schemas.microsoft.com/office/drawing/2016/5/11/chartex" xmlns:cx6="http://schemas.microsoft.com/office/drawing/2016/5/12/chartex" xmlns:cx7="http://schemas.microsoft.com/office/drawing/2016/5/13/chartex" xmlns:cx8="http://schemas.microsoft.com/office/drawing/2016/5/14/chartex" xmlns:mc="http://schemas.openxmlformats.org/markup-compatibility/2006" xmlns:aink="http://schemas.microsoft.com/office/drawing/2016/ink" xmlns:am3d="http://schemas.microsoft.com/office/drawing/2017/model3d" xmlns:o="urn:schemas-microsoft-com:office:office" xmlns:r="http://schemas.openxmlformats.org/officeDocument/2006/relationships" xmlns:m="http://schemas.openxmlformats.org/officeDocument/2006/math" xmlns:v="urn:schemas-microsoft-com:vml" xmlns:wp14="http://schemas.microsoft.com/office/word/2010/wordprocessingDrawing" xmlns:wp="http://schemas.openxmlformats.org/drawingml/2006/wordprocessingDrawing" xmlns:w10="urn:schemas-microsoft-com:office:word" xmlns:w="http://schemas.openxmlformats.org/wordprocessingml/2006/main" xmlns:w14="http://schemas.microsoft.com/office/word/2010/wordml" xmlns:w15="http://schemas.microsoft.com/office/word/2012/wordml" xmlns:w16cex="http://schemas.microsoft.com/office/word/2018/wordml/cex" xmlns:w16cid="http://schemas.microsoft.com/office/word/2016/wordml/cid" xmlns:w16="http://schemas.microsoft.com/office/word/2018/wordml" xmlns:w16sdtdh="http://schemas.microsoft.com/office/word/2020/wordml/sdtdatahash" xmlns:w16se="http://schemas.microsoft.com/office/word/2015/wordml/symex" xmlns:wpg="http://schemas.microsoft.com/office/word/2010/wordprocessingGroup" xmlns:wpi="http://schemas.microsoft.com/office/word/2010/wordprocessingInk" xmlns:wne="http://schemas.microsoft.com/office/word/2006/wordml" xmlns:wps="http://schemas.microsoft.com/office/word/2010/wordprocessingShape" mc:Ignorable="w14 w15 w16se w16cid w16 w16cex w16sdtdh wp14">
   <w:body>
     <w:p>
       <w:pPr>
@@ -17,58 +17,24 @@
           <w:sz w:val="72"/>
           <w:szCs w:val="72"/>
         </w:rPr>
-        <w:t>Test</w:t>
-      </w:r>
-      <w:r>
+        <w:t>Test Plan For Linked-in</w:t>
+      </w:r>
+    </w:p>
+    <w:p>
+      <w:pPr>
+        <w:jc w:val="center"/>
         <w:rPr>
           <w:color w:val="4472C4" w:themeColor="accent1"/>
           <w:sz w:val="72"/>
           <w:szCs w:val="72"/>
         </w:rPr>
-        <w:t xml:space="preserve"> </w:t>
-      </w:r>
+      </w:pPr>
       <w:r>
         <w:rPr>
           <w:color w:val="4472C4" w:themeColor="accent1"/>
           <w:sz w:val="72"/>
           <w:szCs w:val="72"/>
         </w:rPr>
-        <w:t xml:space="preserve">Plan </w:t>
-      </w:r>
-      <w:proofErr w:type="gramStart"/>
-      <w:r>
-        <w:rPr>
-          <w:color w:val="4472C4" w:themeColor="accent1"/>
-          <w:sz w:val="72"/>
-          <w:szCs w:val="72"/>
-        </w:rPr>
-        <w:t>For</w:t>
-      </w:r>
-      <w:proofErr w:type="gramEnd"/>
-      <w:r>
-        <w:rPr>
-          <w:color w:val="4472C4" w:themeColor="accent1"/>
-          <w:sz w:val="72"/>
-          <w:szCs w:val="72"/>
-        </w:rPr>
-        <w:t xml:space="preserve"> Linked-in</w:t>
-      </w:r>
-    </w:p>
-    <w:p>
-      <w:pPr>
-        <w:jc w:val="center"/>
-        <w:rPr>
-          <w:color w:val="4472C4" w:themeColor="accent1"/>
-          <w:sz w:val="72"/>
-          <w:szCs w:val="72"/>
-        </w:rPr>
-      </w:pPr>
-      <w:r>
-        <w:rPr>
-          <w:color w:val="4472C4" w:themeColor="accent1"/>
-          <w:sz w:val="72"/>
-          <w:szCs w:val="72"/>
-        </w:rPr>
         <w:t>Shaimaa Sadek</w:t>
       </w:r>
     </w:p>
@@ -89,8 +55,6 @@
         </w:rPr>
         <w:t xml:space="preserve"> </w:t>
       </w:r>
-      <w:bookmarkStart w:id="0" w:name="_GoBack"/>
-      <w:bookmarkEnd w:id="0"/>
     </w:p>
     <w:p>
       <w:pPr>
@@ -2741,74 +2705,74 @@
       <w:pPr>
         <w:pStyle w:val="Heading1"/>
       </w:pPr>
-      <w:bookmarkStart w:id="1" w:name="_Ref303028275"/>
-      <w:bookmarkStart w:id="2" w:name="_Toc499815543"/>
-      <w:bookmarkStart w:id="3" w:name="_Toc528764048"/>
+      <w:bookmarkStart w:id="0" w:name="_Ref303028275"/>
+      <w:bookmarkStart w:id="1" w:name="_Toc499815543"/>
+      <w:bookmarkStart w:id="2" w:name="_Toc528764048"/>
       <w:r>
         <w:t>Introduction</w:t>
       </w:r>
-      <w:bookmarkStart w:id="4" w:name="_Ref303028402"/>
+      <w:bookmarkStart w:id="3" w:name="_Ref303028402"/>
+      <w:bookmarkEnd w:id="0"/>
       <w:bookmarkEnd w:id="1"/>
       <w:bookmarkEnd w:id="2"/>
+    </w:p>
+    <w:p>
+      <w:pPr>
+        <w:rPr>
+          <w:lang w:val="en-CA"/>
+        </w:rPr>
+      </w:pPr>
+    </w:p>
+    <w:p>
+      <w:pPr>
+        <w:pStyle w:val="Heading2"/>
+      </w:pPr>
+      <w:bookmarkStart w:id="4" w:name="_Toc499815544"/>
+      <w:bookmarkStart w:id="5" w:name="_Toc528764049"/>
+      <w:r>
+        <w:t>Purpose</w:t>
+      </w:r>
       <w:bookmarkEnd w:id="3"/>
-    </w:p>
-    <w:p>
-      <w:pPr>
-        <w:rPr>
-          <w:lang w:val="en-CA"/>
-        </w:rPr>
-      </w:pPr>
-    </w:p>
-    <w:p>
-      <w:pPr>
-        <w:pStyle w:val="Heading2"/>
-      </w:pPr>
-      <w:bookmarkStart w:id="5" w:name="_Toc499815544"/>
-      <w:bookmarkStart w:id="6" w:name="_Toc528764049"/>
-      <w:r>
-        <w:t>Purpose</w:t>
-      </w:r>
       <w:bookmarkEnd w:id="4"/>
       <w:bookmarkEnd w:id="5"/>
+    </w:p>
+    <w:p>
+      <w:pPr>
+        <w:rPr>
+          <w:lang w:val="en-CA"/>
+        </w:rPr>
+      </w:pPr>
+      <w:r>
+        <w:rPr>
+          <w:rFonts w:cstheme="minorHAnsi"/>
+          <w:sz w:val="24"/>
+          <w:szCs w:val="24"/>
+          <w:lang w:val="en-CA"/>
+        </w:rPr>
+        <w:t>This Test Plan is developed specific to manual test Linked-in Web Site and Mobile Application. The purpose of this test plan is to define testing scope, impacted modules to be tested, estimated timeline, and other test specific information.</w:t>
+      </w:r>
+      <w:r>
+        <w:rPr>
+          <w:rFonts w:cstheme="minorHAnsi"/>
+          <w:sz w:val="24"/>
+          <w:szCs w:val="24"/>
+          <w:lang w:val="en-CA"/>
+        </w:rPr>
+        <w:br/>
+      </w:r>
+    </w:p>
+    <w:p>
+      <w:pPr>
+        <w:pStyle w:val="Heading1"/>
+      </w:pPr>
+      <w:r>
+        <w:t xml:space="preserve"> </w:t>
+      </w:r>
+      <w:bookmarkStart w:id="6" w:name="_Toc528764057"/>
+      <w:r>
+        <w:t>Levels of test Coverage</w:t>
+      </w:r>
       <w:bookmarkEnd w:id="6"/>
-    </w:p>
-    <w:p>
-      <w:pPr>
-        <w:rPr>
-          <w:lang w:val="en-CA"/>
-        </w:rPr>
-      </w:pPr>
-      <w:r>
-        <w:rPr>
-          <w:rFonts w:cstheme="minorHAnsi"/>
-          <w:sz w:val="24"/>
-          <w:szCs w:val="24"/>
-          <w:lang w:val="en-CA"/>
-        </w:rPr>
-        <w:t>This Test Plan is developed specific to manual test Linked-in Web Site and Mobile Application. The purpose of this test plan is to define testing scope, impacted modules to be tested, estimated timeline, and other test specific information.</w:t>
-      </w:r>
-      <w:r>
-        <w:rPr>
-          <w:rFonts w:cstheme="minorHAnsi"/>
-          <w:sz w:val="24"/>
-          <w:szCs w:val="24"/>
-          <w:lang w:val="en-CA"/>
-        </w:rPr>
-        <w:br/>
-      </w:r>
-    </w:p>
-    <w:p>
-      <w:pPr>
-        <w:pStyle w:val="Heading1"/>
-      </w:pPr>
-      <w:r>
-        <w:t xml:space="preserve"> </w:t>
-      </w:r>
-      <w:bookmarkStart w:id="7" w:name="_Toc528764057"/>
-      <w:r>
-        <w:t>Levels of test Coverage</w:t>
-      </w:r>
-      <w:bookmarkEnd w:id="7"/>
     </w:p>
     <w:p>
       <w:pPr>
@@ -2939,27 +2903,7 @@
           <w:szCs w:val="24"/>
           <w:lang w:val="en-CA"/>
         </w:rPr>
-        <w:t>Mobile Cross-Platform Testing (</w:t>
-      </w:r>
-      <w:proofErr w:type="gramStart"/>
-      <w:r>
-        <w:rPr>
-          <w:rFonts w:asciiTheme="minorHAnsi" w:hAnsiTheme="minorHAnsi" w:cstheme="minorHAnsi"/>
-          <w:sz w:val="24"/>
-          <w:szCs w:val="24"/>
-          <w:lang w:val="en-CA"/>
-        </w:rPr>
-        <w:t>Android ,</w:t>
-      </w:r>
-      <w:proofErr w:type="gramEnd"/>
-      <w:r>
-        <w:rPr>
-          <w:rFonts w:asciiTheme="minorHAnsi" w:hAnsiTheme="minorHAnsi" w:cstheme="minorHAnsi"/>
-          <w:sz w:val="24"/>
-          <w:szCs w:val="24"/>
-          <w:lang w:val="en-CA"/>
-        </w:rPr>
-        <w:t xml:space="preserve"> IOS, Windows Phone).</w:t>
+        <w:t>Mobile Cross-Platform Testing (Android , IOS, Windows Phone).</w:t>
       </w:r>
     </w:p>
     <w:p>
@@ -2983,27 +2927,7 @@
           <w:szCs w:val="24"/>
           <w:lang w:val="en-CA"/>
         </w:rPr>
-        <w:t xml:space="preserve">Web Application on Mobile </w:t>
-      </w:r>
-      <w:proofErr w:type="gramStart"/>
-      <w:r>
-        <w:rPr>
-          <w:rFonts w:asciiTheme="minorHAnsi" w:hAnsiTheme="minorHAnsi" w:cstheme="minorHAnsi"/>
-          <w:sz w:val="24"/>
-          <w:szCs w:val="24"/>
-          <w:lang w:val="en-CA"/>
-        </w:rPr>
-        <w:t>And</w:t>
-      </w:r>
-      <w:proofErr w:type="gramEnd"/>
-      <w:r>
-        <w:rPr>
-          <w:rFonts w:asciiTheme="minorHAnsi" w:hAnsiTheme="minorHAnsi" w:cstheme="minorHAnsi"/>
-          <w:sz w:val="24"/>
-          <w:szCs w:val="24"/>
-          <w:lang w:val="en-CA"/>
-        </w:rPr>
-        <w:t xml:space="preserve"> Mobile Application</w:t>
+        <w:t>Web Application on Mobile And Mobile Application</w:t>
       </w:r>
     </w:p>
     <w:p>
@@ -3016,16 +2940,11 @@
       <w:r>
         <w:t xml:space="preserve">Functional </w:t>
       </w:r>
-      <w:proofErr w:type="gramStart"/>
       <w:r>
         <w:t>Testing</w:t>
       </w:r>
       <w:r>
-        <w:t>(</w:t>
-      </w:r>
-      <w:proofErr w:type="gramEnd"/>
-      <w:r>
-        <w:t>Generic Sample)</w:t>
+        <w:t>(Generic Sample)</w:t>
       </w:r>
     </w:p>
     <w:p>
@@ -3079,21 +2998,7 @@
         <w:rPr>
           <w:lang w:val="en-CA"/>
         </w:rPr>
-        <w:t xml:space="preserve">User can </w:t>
-      </w:r>
-      <w:proofErr w:type="gramStart"/>
-      <w:r>
-        <w:rPr>
-          <w:lang w:val="en-CA"/>
-        </w:rPr>
-        <w:t>Post ,</w:t>
-      </w:r>
-      <w:proofErr w:type="gramEnd"/>
-      <w:r>
-        <w:rPr>
-          <w:lang w:val="en-CA"/>
-        </w:rPr>
-        <w:t xml:space="preserve"> Share , Comment , React on Connections Posts.</w:t>
+        <w:t>User can Post , Share , Comment , React on Connections Posts.</w:t>
       </w:r>
     </w:p>
     <w:p>
@@ -3147,24 +3052,8 @@
         <w:rPr>
           <w:lang w:val="en-CA"/>
         </w:rPr>
-        <w:t xml:space="preserve">Each user has A profile with Sections validated “Skills, Experience, Education, Objective, </w:t>
-      </w:r>
-      <w:proofErr w:type="spellStart"/>
-      <w:proofErr w:type="gramStart"/>
-      <w:r>
-        <w:rPr>
-          <w:lang w:val="en-CA"/>
-        </w:rPr>
-        <w:t>ProfilePic</w:t>
-      </w:r>
-      <w:proofErr w:type="spellEnd"/>
-      <w:r>
-        <w:rPr>
-          <w:lang w:val="en-CA"/>
-        </w:rPr>
-        <w:t xml:space="preserve"> ,</w:t>
-      </w:r>
-      <w:proofErr w:type="gramEnd"/>
+        <w:t>Each user has A profile with Sections validated “Skills, Experience, Education, Objective, ProfilePic ,</w:t>
+      </w:r>
     </w:p>
     <w:p>
       <w:pPr>
@@ -3195,21 +3084,7 @@
         <w:rPr>
           <w:lang w:val="en-CA"/>
         </w:rPr>
-        <w:t xml:space="preserve">Permissions/Privacy </w:t>
-      </w:r>
-      <w:proofErr w:type="gramStart"/>
-      <w:r>
-        <w:rPr>
-          <w:lang w:val="en-CA"/>
-        </w:rPr>
-        <w:t>For</w:t>
-      </w:r>
-      <w:proofErr w:type="gramEnd"/>
-      <w:r>
-        <w:rPr>
-          <w:lang w:val="en-CA"/>
-        </w:rPr>
-        <w:t xml:space="preserve"> Different Options per Each user is applied as Per the user’s Selection.</w:t>
+        <w:t>Permissions/Privacy For Different Options per Each user is applied as Per the user’s Selection.</w:t>
       </w:r>
     </w:p>
     <w:p>
@@ -3227,16 +3102,8 @@
         <w:rPr>
           <w:lang w:val="en-CA"/>
         </w:rPr>
-        <w:t xml:space="preserve">Default Privacy is being set on user’s first access to his account and he can override </w:t>
-      </w:r>
-      <w:proofErr w:type="gramStart"/>
-      <w:r>
-        <w:rPr>
-          <w:lang w:val="en-CA"/>
-        </w:rPr>
-        <w:t>them .</w:t>
-      </w:r>
-      <w:proofErr w:type="gramEnd"/>
+        <w:t>Default Privacy is being set on user’s first access to his account and he can override them .</w:t>
+      </w:r>
     </w:p>
     <w:p>
       <w:pPr>
@@ -3253,21 +3120,7 @@
         <w:rPr>
           <w:lang w:val="en-CA"/>
         </w:rPr>
-        <w:t xml:space="preserve">Privacy on displaying “Who showed Your profile </w:t>
-      </w:r>
-      <w:proofErr w:type="gramStart"/>
-      <w:r>
-        <w:rPr>
-          <w:lang w:val="en-CA"/>
-        </w:rPr>
-        <w:t>“ ,</w:t>
-      </w:r>
-      <w:proofErr w:type="gramEnd"/>
-      <w:r>
-        <w:rPr>
-          <w:lang w:val="en-CA"/>
-        </w:rPr>
-        <w:t xml:space="preserve"> test with all the three cases</w:t>
+        <w:t>Privacy on displaying “Who showed Your profile “ , test with all the three cases</w:t>
       </w:r>
     </w:p>
     <w:p>
@@ -3405,7 +3258,7 @@
           <w:szCs w:val="24"/>
         </w:rPr>
       </w:pPr>
-      <w:bookmarkStart w:id="8" w:name="_Toc528764058"/>
+      <w:bookmarkStart w:id="7" w:name="_Toc528764058"/>
       <w:r>
         <w:t xml:space="preserve">Requirements for </w:t>
       </w:r>
@@ -3415,7 +3268,7 @@
       <w:r>
         <w:t>Testing</w:t>
       </w:r>
-      <w:bookmarkEnd w:id="8"/>
+      <w:bookmarkEnd w:id="7"/>
     </w:p>
     <w:p>
       <w:pPr>
@@ -3436,25 +3289,7 @@
           <w:szCs w:val="22"/>
           <w:lang w:val="en-CA"/>
         </w:rPr>
-        <w:t xml:space="preserve">Defining all the third parties integrating with Linked- in </w:t>
-      </w:r>
-      <w:proofErr w:type="gramStart"/>
-      <w:r>
-        <w:rPr>
-          <w:sz w:val="20"/>
-          <w:szCs w:val="22"/>
-          <w:lang w:val="en-CA"/>
-        </w:rPr>
-        <w:t>And</w:t>
-      </w:r>
-      <w:proofErr w:type="gramEnd"/>
-      <w:r>
-        <w:rPr>
-          <w:sz w:val="20"/>
-          <w:szCs w:val="22"/>
-          <w:lang w:val="en-CA"/>
-        </w:rPr>
-        <w:t xml:space="preserve"> testing their integration responses. </w:t>
+        <w:t xml:space="preserve">Defining all the third parties integrating with Linked- in And testing their integration responses. </w:t>
       </w:r>
     </w:p>
     <w:p>
@@ -3476,25 +3311,7 @@
           <w:szCs w:val="22"/>
           <w:lang w:val="en-CA"/>
         </w:rPr>
-        <w:t xml:space="preserve">E-learning </w:t>
-      </w:r>
-      <w:proofErr w:type="gramStart"/>
-      <w:r>
-        <w:rPr>
-          <w:sz w:val="20"/>
-          <w:szCs w:val="22"/>
-          <w:lang w:val="en-CA"/>
-        </w:rPr>
-        <w:t>Platform :</w:t>
-      </w:r>
-      <w:proofErr w:type="gramEnd"/>
-      <w:r>
-        <w:rPr>
-          <w:sz w:val="20"/>
-          <w:szCs w:val="22"/>
-          <w:lang w:val="en-CA"/>
-        </w:rPr>
-        <w:t xml:space="preserve"> Test the reflection of any changes made per user on E-learning on their profile Example “ Taking certificate, Passing an assessment , New Skill Endorsed with A test taken”</w:t>
+        <w:t>E-learning Platform : Test the reflection of any changes made per user on E-learning on their profile Example “ Taking certificate, Passing an assessment , New Skill Endorsed with A test taken”</w:t>
       </w:r>
     </w:p>
     <w:p>
@@ -3537,7 +3354,7 @@
           <w:szCs w:val="24"/>
         </w:rPr>
       </w:pPr>
-      <w:bookmarkStart w:id="9" w:name="_Toc528764059"/>
+      <w:bookmarkStart w:id="8" w:name="_Toc528764059"/>
       <w:r>
         <w:t xml:space="preserve">Requirements for </w:t>
       </w:r>
@@ -3547,7 +3364,7 @@
       <w:r>
         <w:t>Testing</w:t>
       </w:r>
-      <w:bookmarkEnd w:id="9"/>
+      <w:bookmarkEnd w:id="8"/>
     </w:p>
     <w:p>
       <w:pPr>
@@ -3594,27 +3411,7 @@
           <w:szCs w:val="24"/>
           <w:lang w:val="en-CA"/>
         </w:rPr>
-        <w:t xml:space="preserve">Verify consistency in the design style and functioning over </w:t>
-      </w:r>
-      <w:proofErr w:type="gramStart"/>
-      <w:r>
-        <w:rPr>
-          <w:rFonts w:asciiTheme="minorHAnsi" w:hAnsiTheme="minorHAnsi" w:cstheme="minorHAnsi"/>
-          <w:sz w:val="24"/>
-          <w:szCs w:val="24"/>
-          <w:lang w:val="en-CA"/>
-        </w:rPr>
-        <w:t>PC ,</w:t>
-      </w:r>
-      <w:proofErr w:type="gramEnd"/>
-      <w:r>
-        <w:rPr>
-          <w:rFonts w:asciiTheme="minorHAnsi" w:hAnsiTheme="minorHAnsi" w:cstheme="minorHAnsi"/>
-          <w:sz w:val="24"/>
-          <w:szCs w:val="24"/>
-          <w:lang w:val="en-CA"/>
-        </w:rPr>
-        <w:t xml:space="preserve"> Mobile , Multi-Browsers &amp; Multi-OS.</w:t>
+        <w:t>Verify consistency in the design style and functioning over PC , Mobile , Multi-Browsers &amp; Multi-OS.</w:t>
       </w:r>
       <w:r>
         <w:rPr>
@@ -3788,36 +3585,16 @@
           <w:szCs w:val="24"/>
           <w:lang w:val="en-CA"/>
         </w:rPr>
-        <w:t xml:space="preserve">Test Using Different Screen </w:t>
-      </w:r>
-      <w:proofErr w:type="gramStart"/>
-      <w:r>
-        <w:rPr>
-          <w:rFonts w:asciiTheme="minorHAnsi" w:hAnsiTheme="minorHAnsi" w:cstheme="minorHAnsi"/>
-          <w:sz w:val="24"/>
-          <w:szCs w:val="24"/>
-          <w:lang w:val="en-CA"/>
-        </w:rPr>
-        <w:t>Resolutions</w:t>
-      </w:r>
-      <w:r>
-        <w:rPr>
-          <w:rFonts w:asciiTheme="minorHAnsi" w:hAnsiTheme="minorHAnsi" w:cstheme="minorHAnsi"/>
-          <w:sz w:val="24"/>
-          <w:szCs w:val="24"/>
-          <w:lang w:val="en-CA"/>
-        </w:rPr>
-        <w:t xml:space="preserve"> ,</w:t>
-      </w:r>
-      <w:proofErr w:type="gramEnd"/>
-      <w:r>
-        <w:rPr>
-          <w:rFonts w:asciiTheme="minorHAnsi" w:hAnsiTheme="minorHAnsi" w:cstheme="minorHAnsi"/>
-          <w:sz w:val="24"/>
-          <w:szCs w:val="24"/>
-          <w:lang w:val="en-CA"/>
-        </w:rPr>
-        <w:t xml:space="preserve"> Different OS Versions</w:t>
+        <w:t>Test Using Different Screen Resolutions</w:t>
+      </w:r>
+      <w:r>
+        <w:rPr>
+          <w:rFonts w:asciiTheme="minorHAnsi" w:hAnsiTheme="minorHAnsi" w:cstheme="minorHAnsi"/>
+          <w:sz w:val="24"/>
+          <w:szCs w:val="24"/>
+          <w:lang w:val="en-CA"/>
+        </w:rPr>
+        <w:t xml:space="preserve"> , Different OS Versions</w:t>
       </w:r>
       <w:r>
         <w:rPr>
@@ -3874,27 +3651,7 @@
           <w:szCs w:val="24"/>
           <w:lang w:val="en-CA"/>
         </w:rPr>
-        <w:t>Test Network 3G/4G effect on the UI loads in “</w:t>
-      </w:r>
-      <w:proofErr w:type="gramStart"/>
-      <w:r>
-        <w:rPr>
-          <w:rFonts w:asciiTheme="minorHAnsi" w:hAnsiTheme="minorHAnsi" w:cstheme="minorHAnsi"/>
-          <w:sz w:val="24"/>
-          <w:szCs w:val="24"/>
-          <w:lang w:val="en-CA"/>
-        </w:rPr>
-        <w:t>Images ,Videos</w:t>
-      </w:r>
-      <w:proofErr w:type="gramEnd"/>
-      <w:r>
-        <w:rPr>
-          <w:rFonts w:asciiTheme="minorHAnsi" w:hAnsiTheme="minorHAnsi" w:cstheme="minorHAnsi"/>
-          <w:sz w:val="24"/>
-          <w:szCs w:val="24"/>
-          <w:lang w:val="en-CA"/>
-        </w:rPr>
-        <w:t xml:space="preserve"> , Newsfeed, Posting, Commenting ,Sharing/Uploading”</w:t>
+        <w:t>Test Network 3G/4G effect on the UI loads in “Images ,Videos , Newsfeed, Posting, Commenting ,Sharing/Uploading”</w:t>
       </w:r>
     </w:p>
     <w:p>
@@ -3941,7 +3698,7 @@
           <w:szCs w:val="24"/>
         </w:rPr>
       </w:pPr>
-      <w:bookmarkStart w:id="10" w:name="_Toc528764060"/>
+      <w:bookmarkStart w:id="9" w:name="_Toc528764060"/>
       <w:r>
         <w:t xml:space="preserve">Requirements for </w:t>
       </w:r>
@@ -3951,7 +3708,7 @@
       <w:r>
         <w:t>Testing</w:t>
       </w:r>
-      <w:bookmarkEnd w:id="10"/>
+      <w:bookmarkEnd w:id="9"/>
     </w:p>
     <w:p>
       <w:pPr>
@@ -4136,27 +3893,7 @@
           <w:szCs w:val="24"/>
           <w:lang w:val="en-CA"/>
         </w:rPr>
-        <w:t xml:space="preserve">Ensure Playing Sound Applications in the background doesn’t badly impact the performance or Loading /Uploading/Sharing/Posting/Viewing Posts /Commenting on </w:t>
-      </w:r>
-      <w:proofErr w:type="gramStart"/>
-      <w:r>
-        <w:rPr>
-          <w:rFonts w:asciiTheme="minorHAnsi" w:hAnsiTheme="minorHAnsi" w:cstheme="minorHAnsi"/>
-          <w:sz w:val="24"/>
-          <w:szCs w:val="24"/>
-          <w:lang w:val="en-CA"/>
-        </w:rPr>
-        <w:t>feeds .</w:t>
-      </w:r>
-      <w:proofErr w:type="gramEnd"/>
-      <w:r>
-        <w:rPr>
-          <w:rFonts w:asciiTheme="minorHAnsi" w:hAnsiTheme="minorHAnsi" w:cstheme="minorHAnsi"/>
-          <w:sz w:val="24"/>
-          <w:szCs w:val="24"/>
-          <w:lang w:val="en-CA"/>
-        </w:rPr>
-        <w:t xml:space="preserve"> </w:t>
+        <w:t xml:space="preserve">Ensure Playing Sound Applications in the background doesn’t badly impact the performance or Loading /Uploading/Sharing/Posting/Viewing Posts /Commenting on feeds . </w:t>
       </w:r>
     </w:p>
     <w:p>
@@ -4204,39 +3941,8 @@
           <w:szCs w:val="24"/>
           <w:lang w:val="en-CA"/>
         </w:rPr>
-        <w:t xml:space="preserve">Validate with </w:t>
-      </w:r>
-      <w:proofErr w:type="spellStart"/>
-      <w:r>
-        <w:rPr>
-          <w:rFonts w:asciiTheme="minorHAnsi" w:hAnsiTheme="minorHAnsi" w:cstheme="minorHAnsi"/>
-          <w:sz w:val="24"/>
-          <w:szCs w:val="24"/>
-          <w:lang w:val="en-CA"/>
-        </w:rPr>
-        <w:t>Jmeter</w:t>
-      </w:r>
-      <w:proofErr w:type="spellEnd"/>
-      <w:r>
-        <w:rPr>
-          <w:rFonts w:asciiTheme="minorHAnsi" w:hAnsiTheme="minorHAnsi" w:cstheme="minorHAnsi"/>
-          <w:sz w:val="24"/>
-          <w:szCs w:val="24"/>
-          <w:lang w:val="en-CA"/>
-        </w:rPr>
-        <w:t xml:space="preserve"> and Internal Browser Performance method the Time elapsed to execute functional Testcases when any of the above destructive Pre-conditions is being in the </w:t>
-      </w:r>
-      <w:proofErr w:type="gramStart"/>
-      <w:r>
-        <w:rPr>
-          <w:rFonts w:asciiTheme="minorHAnsi" w:hAnsiTheme="minorHAnsi" w:cstheme="minorHAnsi"/>
-          <w:sz w:val="24"/>
-          <w:szCs w:val="24"/>
-          <w:lang w:val="en-CA"/>
-        </w:rPr>
-        <w:t>background .</w:t>
-      </w:r>
-      <w:proofErr w:type="gramEnd"/>
+        <w:t>Validate with Jmeter and Internal Browser Performance method the Time elapsed to execute functional Testcases when any of the above destructive Pre-conditions is being in the background .</w:t>
+      </w:r>
     </w:p>
     <w:p>
       <w:pPr>
@@ -4254,28 +3960,28 @@
       <w:pPr>
         <w:pStyle w:val="Heading1"/>
       </w:pPr>
-      <w:bookmarkStart w:id="11" w:name="_Toc528764062"/>
+      <w:bookmarkStart w:id="10" w:name="_Toc528764062"/>
       <w:r>
         <w:t>Test Phase Transition Criteria</w:t>
       </w:r>
+      <w:bookmarkEnd w:id="10"/>
+    </w:p>
+    <w:p>
+      <w:pPr>
+        <w:rPr>
+          <w:lang w:val="en-CA"/>
+        </w:rPr>
+      </w:pPr>
+    </w:p>
+    <w:p>
+      <w:pPr>
+        <w:pStyle w:val="Heading2"/>
+      </w:pPr>
+      <w:bookmarkStart w:id="11" w:name="_Toc528764063"/>
+      <w:r>
+        <w:t>Entry Criteria for testing</w:t>
+      </w:r>
       <w:bookmarkEnd w:id="11"/>
-    </w:p>
-    <w:p>
-      <w:pPr>
-        <w:rPr>
-          <w:lang w:val="en-CA"/>
-        </w:rPr>
-      </w:pPr>
-    </w:p>
-    <w:p>
-      <w:pPr>
-        <w:pStyle w:val="Heading2"/>
-      </w:pPr>
-      <w:bookmarkStart w:id="12" w:name="_Toc528764063"/>
-      <w:r>
-        <w:t>Entry Criteria for testing</w:t>
-      </w:r>
-      <w:bookmarkEnd w:id="12"/>
     </w:p>
     <w:p>
       <w:pPr>
@@ -4346,7 +4052,7 @@
           <w:szCs w:val="24"/>
           <w:lang w:val="en-CA"/>
         </w:rPr>
-        <w:t>Development is completed</w:t>
+        <w:t>Test Environments are configured.</w:t>
       </w:r>
     </w:p>
     <w:p>
@@ -4370,7 +4076,7 @@
           <w:szCs w:val="24"/>
           <w:lang w:val="en-CA"/>
         </w:rPr>
-        <w:t>Task is assigned to QA</w:t>
+        <w:t>Development is completed</w:t>
       </w:r>
     </w:p>
     <w:p>
@@ -4394,25 +4100,7 @@
           <w:szCs w:val="24"/>
           <w:lang w:val="en-CA"/>
         </w:rPr>
-        <w:t>QA instance</w:t>
-      </w:r>
-      <w:r>
-        <w:rPr>
-          <w:rFonts w:asciiTheme="minorHAnsi" w:hAnsiTheme="minorHAnsi" w:cstheme="minorHAnsi"/>
-          <w:sz w:val="24"/>
-          <w:szCs w:val="24"/>
-          <w:lang w:val="en-CA"/>
-        </w:rPr>
-        <w:t>s</w:t>
-      </w:r>
-      <w:r>
-        <w:rPr>
-          <w:rFonts w:asciiTheme="minorHAnsi" w:hAnsiTheme="minorHAnsi" w:cstheme="minorHAnsi"/>
-          <w:sz w:val="24"/>
-          <w:szCs w:val="24"/>
-          <w:lang w:val="en-CA"/>
-        </w:rPr>
-        <w:t xml:space="preserve"> is ready </w:t>
+        <w:t>Task is assigned to QA</w:t>
       </w:r>
     </w:p>
     <w:p>
@@ -4436,34 +4124,26 @@
           <w:szCs w:val="24"/>
           <w:lang w:val="en-CA"/>
         </w:rPr>
-        <w:t xml:space="preserve">Integration third parties is configured on the </w:t>
-      </w:r>
-      <w:r>
-        <w:rPr>
-          <w:rFonts w:asciiTheme="minorHAnsi" w:hAnsiTheme="minorHAnsi" w:cstheme="minorHAnsi"/>
-          <w:sz w:val="24"/>
-          <w:szCs w:val="24"/>
-          <w:lang w:val="en-CA"/>
-        </w:rPr>
-        <w:t>QA instance is ready</w:t>
-      </w:r>
-    </w:p>
-    <w:p>
-      <w:pPr>
-        <w:rPr>
-          <w:lang w:val="en-CA"/>
-        </w:rPr>
-      </w:pPr>
-    </w:p>
-    <w:p>
-      <w:pPr>
-        <w:pStyle w:val="Heading2"/>
-      </w:pPr>
-      <w:bookmarkStart w:id="13" w:name="_Toc528764064"/>
-      <w:r>
-        <w:t>Exit Criteria For testing</w:t>
-      </w:r>
-      <w:bookmarkEnd w:id="13"/>
+        <w:t>QA instance</w:t>
+      </w:r>
+      <w:r>
+        <w:rPr>
+          <w:rFonts w:asciiTheme="minorHAnsi" w:hAnsiTheme="minorHAnsi" w:cstheme="minorHAnsi"/>
+          <w:sz w:val="24"/>
+          <w:szCs w:val="24"/>
+          <w:lang w:val="en-CA"/>
+        </w:rPr>
+        <w:t>s</w:t>
+      </w:r>
+      <w:r>
+        <w:rPr>
+          <w:rFonts w:asciiTheme="minorHAnsi" w:hAnsiTheme="minorHAnsi" w:cstheme="minorHAnsi"/>
+          <w:sz w:val="24"/>
+          <w:szCs w:val="24"/>
+          <w:lang w:val="en-CA"/>
+        </w:rPr>
+        <w:t xml:space="preserve"> is ready </w:t>
+      </w:r>
     </w:p>
     <w:p>
       <w:pPr>
@@ -4486,44 +4166,34 @@
           <w:szCs w:val="24"/>
           <w:lang w:val="en-CA"/>
         </w:rPr>
-        <w:t xml:space="preserve">Test </w:t>
-      </w:r>
-      <w:r>
-        <w:rPr>
-          <w:rFonts w:asciiTheme="minorHAnsi" w:hAnsiTheme="minorHAnsi" w:cstheme="minorHAnsi"/>
-          <w:sz w:val="24"/>
-          <w:szCs w:val="24"/>
-          <w:lang w:val="en-CA"/>
-        </w:rPr>
-        <w:t>p</w:t>
-      </w:r>
-      <w:r>
-        <w:rPr>
-          <w:rFonts w:asciiTheme="minorHAnsi" w:hAnsiTheme="minorHAnsi" w:cstheme="minorHAnsi"/>
-          <w:sz w:val="24"/>
-          <w:szCs w:val="24"/>
-          <w:lang w:val="en-CA"/>
-        </w:rPr>
-        <w:t xml:space="preserve">lan mandated scope has been </w:t>
-      </w:r>
-      <w:r>
-        <w:rPr>
-          <w:rFonts w:asciiTheme="minorHAnsi" w:hAnsiTheme="minorHAnsi" w:cstheme="minorHAnsi"/>
-          <w:sz w:val="24"/>
-          <w:szCs w:val="24"/>
-          <w:lang w:val="en-CA"/>
-        </w:rPr>
-        <w:t>executed</w:t>
-      </w:r>
-      <w:r>
-        <w:rPr>
-          <w:rFonts w:asciiTheme="minorHAnsi" w:hAnsiTheme="minorHAnsi" w:cstheme="minorHAnsi"/>
-          <w:sz w:val="24"/>
-          <w:szCs w:val="24"/>
-          <w:lang w:val="en-CA"/>
-        </w:rPr>
-        <w:t xml:space="preserve"> in testing.</w:t>
-      </w:r>
+        <w:t xml:space="preserve">Integration third parties is configured on the </w:t>
+      </w:r>
+      <w:r>
+        <w:rPr>
+          <w:rFonts w:asciiTheme="minorHAnsi" w:hAnsiTheme="minorHAnsi" w:cstheme="minorHAnsi"/>
+          <w:sz w:val="24"/>
+          <w:szCs w:val="24"/>
+          <w:lang w:val="en-CA"/>
+        </w:rPr>
+        <w:t>QA instance is ready</w:t>
+      </w:r>
+    </w:p>
+    <w:p>
+      <w:pPr>
+        <w:rPr>
+          <w:lang w:val="en-CA"/>
+        </w:rPr>
+      </w:pPr>
+    </w:p>
+    <w:p>
+      <w:pPr>
+        <w:pStyle w:val="Heading2"/>
+      </w:pPr>
+      <w:bookmarkStart w:id="12" w:name="_Toc528764064"/>
+      <w:r>
+        <w:t>Exit Criteria For testing</w:t>
+      </w:r>
+      <w:bookmarkEnd w:id="12"/>
     </w:p>
     <w:p>
       <w:pPr>
@@ -4546,7 +4216,43 @@
           <w:szCs w:val="24"/>
           <w:lang w:val="en-CA"/>
         </w:rPr>
-        <w:t>All bugs reported during testing are fixed.</w:t>
+        <w:t xml:space="preserve">Test </w:t>
+      </w:r>
+      <w:r>
+        <w:rPr>
+          <w:rFonts w:asciiTheme="minorHAnsi" w:hAnsiTheme="minorHAnsi" w:cstheme="minorHAnsi"/>
+          <w:sz w:val="24"/>
+          <w:szCs w:val="24"/>
+          <w:lang w:val="en-CA"/>
+        </w:rPr>
+        <w:t>p</w:t>
+      </w:r>
+      <w:r>
+        <w:rPr>
+          <w:rFonts w:asciiTheme="minorHAnsi" w:hAnsiTheme="minorHAnsi" w:cstheme="minorHAnsi"/>
+          <w:sz w:val="24"/>
+          <w:szCs w:val="24"/>
+          <w:lang w:val="en-CA"/>
+        </w:rPr>
+        <w:t xml:space="preserve">lan mandated scope has been </w:t>
+      </w:r>
+      <w:r>
+        <w:rPr>
+          <w:rFonts w:asciiTheme="minorHAnsi" w:hAnsiTheme="minorHAnsi" w:cstheme="minorHAnsi"/>
+          <w:sz w:val="24"/>
+          <w:szCs w:val="24"/>
+          <w:lang w:val="en-CA"/>
+        </w:rPr>
+        <w:t>executed</w:t>
+      </w:r>
+      <w:r>
+        <w:rPr>
+          <w:rFonts w:asciiTheme="minorHAnsi" w:hAnsiTheme="minorHAnsi" w:cstheme="minorHAnsi"/>
+          <w:sz w:val="24"/>
+          <w:szCs w:val="24"/>
+          <w:lang w:val="en-CA"/>
+        </w:rPr>
+        <w:t xml:space="preserve"> in testing.</w:t>
       </w:r>
     </w:p>
     <w:p>
@@ -4571,7 +4277,7 @@
           <w:lang w:val="en-CA"/>
         </w:rPr>
         <w:lastRenderedPageBreak/>
-        <w:t>Scenarios are all executed along different QA related areas.</w:t>
+        <w:t>All bugs reported during testing are fixed.</w:t>
       </w:r>
     </w:p>
     <w:p>
@@ -4595,16 +4301,7 @@
           <w:szCs w:val="24"/>
           <w:lang w:val="en-CA"/>
         </w:rPr>
-        <w:t xml:space="preserve">No. of Blockers or High Bugs </w:t>
-      </w:r>
-      <w:r>
-        <w:rPr>
-          <w:rFonts w:asciiTheme="minorHAnsi" w:hAnsiTheme="minorHAnsi" w:cstheme="minorHAnsi"/>
-          <w:sz w:val="24"/>
-          <w:szCs w:val="24"/>
-          <w:lang w:val="en-CA"/>
-        </w:rPr>
-        <w:t>is zero</w:t>
+        <w:t>Scenarios are all executed along different QA related areas.</w:t>
       </w:r>
     </w:p>
     <w:p>
@@ -4628,27 +4325,16 @@
           <w:szCs w:val="24"/>
           <w:lang w:val="en-CA"/>
         </w:rPr>
-        <w:t xml:space="preserve">Medium and low </w:t>
-      </w:r>
-      <w:proofErr w:type="gramStart"/>
-      <w:r>
-        <w:rPr>
-          <w:rFonts w:asciiTheme="minorHAnsi" w:hAnsiTheme="minorHAnsi" w:cstheme="minorHAnsi"/>
-          <w:sz w:val="24"/>
-          <w:szCs w:val="24"/>
-          <w:lang w:val="en-CA"/>
-        </w:rPr>
-        <w:t>bugs  fix</w:t>
-      </w:r>
-      <w:proofErr w:type="gramEnd"/>
-      <w:r>
-        <w:rPr>
-          <w:rFonts w:asciiTheme="minorHAnsi" w:hAnsiTheme="minorHAnsi" w:cstheme="minorHAnsi"/>
-          <w:sz w:val="24"/>
-          <w:szCs w:val="24"/>
-          <w:lang w:val="en-CA"/>
-        </w:rPr>
-        <w:t xml:space="preserve"> versions are confirmed from the product owners/managers to be released.</w:t>
+        <w:t xml:space="preserve">No. of Blockers or High Bugs </w:t>
+      </w:r>
+      <w:r>
+        <w:rPr>
+          <w:rFonts w:asciiTheme="minorHAnsi" w:hAnsiTheme="minorHAnsi" w:cstheme="minorHAnsi"/>
+          <w:sz w:val="24"/>
+          <w:szCs w:val="24"/>
+          <w:lang w:val="en-CA"/>
+        </w:rPr>
+        <w:t>is zero</w:t>
       </w:r>
     </w:p>
     <w:p>
@@ -4672,7 +4358,7 @@
           <w:szCs w:val="24"/>
           <w:lang w:val="en-CA"/>
         </w:rPr>
-        <w:t>Pass rate &gt; 95 %</w:t>
+        <w:t>Medium and low bugs  fix versions are confirmed from the product owners/managers to be released.</w:t>
       </w:r>
     </w:p>
     <w:p>
@@ -4696,6 +4382,30 @@
           <w:szCs w:val="24"/>
           <w:lang w:val="en-CA"/>
         </w:rPr>
+        <w:t>Pass rate &gt; 95 %</w:t>
+      </w:r>
+    </w:p>
+    <w:p>
+      <w:pPr>
+        <w:pStyle w:val="ListParagraph"/>
+        <w:numPr>
+          <w:ilvl w:val="0"/>
+          <w:numId w:val="3"/>
+        </w:numPr>
+        <w:rPr>
+          <w:rFonts w:asciiTheme="minorHAnsi" w:hAnsiTheme="minorHAnsi" w:cstheme="minorHAnsi"/>
+          <w:sz w:val="24"/>
+          <w:szCs w:val="24"/>
+          <w:lang w:val="en-CA"/>
+        </w:rPr>
+      </w:pPr>
+      <w:r>
+        <w:rPr>
+          <w:rFonts w:asciiTheme="minorHAnsi" w:hAnsiTheme="minorHAnsi" w:cstheme="minorHAnsi"/>
+          <w:sz w:val="24"/>
+          <w:szCs w:val="24"/>
+          <w:lang w:val="en-CA"/>
+        </w:rPr>
         <w:t>number of medium and low bugs &lt;= 5</w:t>
       </w:r>
     </w:p>
@@ -4710,21 +4420,21 @@
       <w:pPr>
         <w:pStyle w:val="Heading1"/>
       </w:pPr>
-      <w:bookmarkStart w:id="14" w:name="_Toc528764071"/>
+      <w:bookmarkStart w:id="13" w:name="_Toc528764071"/>
       <w:r>
         <w:t>Test Environment</w:t>
       </w:r>
+      <w:bookmarkEnd w:id="13"/>
+    </w:p>
+    <w:p>
+      <w:pPr>
+        <w:pStyle w:val="Heading2"/>
+      </w:pPr>
+      <w:bookmarkStart w:id="14" w:name="_Toc528764072"/>
+      <w:r>
+        <w:t>Supported Platforms</w:t>
+      </w:r>
       <w:bookmarkEnd w:id="14"/>
-    </w:p>
-    <w:p>
-      <w:pPr>
-        <w:pStyle w:val="Heading2"/>
-      </w:pPr>
-      <w:bookmarkStart w:id="15" w:name="_Toc528764072"/>
-      <w:r>
-        <w:t>Supported Platforms</w:t>
-      </w:r>
-      <w:bookmarkEnd w:id="15"/>
     </w:p>
     <w:p>
       <w:pPr>
@@ -4811,21 +4521,12 @@
                 <w:szCs w:val="24"/>
               </w:rPr>
             </w:pPr>
-            <w:proofErr w:type="gramStart"/>
             <w:r>
               <w:rPr>
                 <w:sz w:val="24"/>
                 <w:szCs w:val="24"/>
               </w:rPr>
-              <w:t>IOS ,</w:t>
-            </w:r>
-            <w:proofErr w:type="gramEnd"/>
-            <w:r>
-              <w:rPr>
-                <w:sz w:val="24"/>
-                <w:szCs w:val="24"/>
-              </w:rPr>
-              <w:t xml:space="preserve"> Android, Windows Phone</w:t>
+              <w:t>IOS , Android, Windows Phone</w:t>
             </w:r>
           </w:p>
           <w:p>
@@ -4842,23 +4543,7 @@
                 <w:sz w:val="24"/>
                 <w:szCs w:val="24"/>
               </w:rPr>
-              <w:t xml:space="preserve">Web Application and mobile </w:t>
-            </w:r>
-            <w:proofErr w:type="gramStart"/>
-            <w:r>
-              <w:rPr>
-                <w:sz w:val="24"/>
-                <w:szCs w:val="24"/>
-              </w:rPr>
-              <w:t>application ,</w:t>
-            </w:r>
-            <w:proofErr w:type="gramEnd"/>
-            <w:r>
-              <w:rPr>
-                <w:sz w:val="24"/>
-                <w:szCs w:val="24"/>
-              </w:rPr>
-              <w:t xml:space="preserve"> Desktop Application</w:t>
+              <w:t>Web Application and mobile application , Desktop Application</w:t>
             </w:r>
           </w:p>
           <w:p>
@@ -5040,11 +4725,11 @@
       <w:pPr>
         <w:pStyle w:val="Heading2"/>
       </w:pPr>
-      <w:bookmarkStart w:id="16" w:name="_Toc528764073"/>
+      <w:bookmarkStart w:id="15" w:name="_Toc528764073"/>
       <w:r>
         <w:t>Not Supported Platforms</w:t>
       </w:r>
-      <w:bookmarkEnd w:id="16"/>
+      <w:bookmarkEnd w:id="15"/>
     </w:p>
     <w:p>
       <w:pPr>
@@ -5085,7 +4770,7 @@
 </file>
 
 <file path=word/numbering.xml><?xml version="1.0" encoding="utf-8"?>
-<w:numbering xmlns:wpc="http://schemas.microsoft.com/office/word/2010/wordprocessingCanvas" xmlns:cx="http://schemas.microsoft.com/office/drawing/2014/chartex" xmlns:cx1="http://schemas.microsoft.com/office/drawing/2015/9/8/chartex" xmlns:cx2="http://schemas.microsoft.com/office/drawing/2015/10/21/chartex" xmlns:cx3="http://schemas.microsoft.com/office/drawing/2016/5/9/chartex" xmlns:cx4="http://schemas.microsoft.com/office/drawing/2016/5/10/chartex" xmlns:cx5="http://schemas.microsoft.com/office/drawing/2016/5/11/chartex" xmlns:cx6="http://schemas.microsoft.com/office/drawing/2016/5/12/chartex" xmlns:cx7="http://schemas.microsoft.com/office/drawing/2016/5/13/chartex" xmlns:cx8="http://schemas.microsoft.com/office/drawing/2016/5/14/chartex" xmlns:mc="http://schemas.openxmlformats.org/markup-compatibility/2006" xmlns:aink="http://schemas.microsoft.com/office/drawing/2016/ink" xmlns:am3d="http://schemas.microsoft.com/office/drawing/2017/model3d" xmlns:o="urn:schemas-microsoft-com:office:office" xmlns:r="http://schemas.openxmlformats.org/officeDocument/2006/relationships" xmlns:m="http://schemas.openxmlformats.org/officeDocument/2006/math" xmlns:v="urn:schemas-microsoft-com:vml" xmlns:wp14="http://schemas.microsoft.com/office/word/2010/wordprocessingDrawing" xmlns:wp="http://schemas.openxmlformats.org/drawingml/2006/wordprocessingDrawing" xmlns:w10="urn:schemas-microsoft-com:office:word" xmlns:w="http://schemas.openxmlformats.org/wordprocessingml/2006/main" xmlns:w14="http://schemas.microsoft.com/office/word/2010/wordml" xmlns:w15="http://schemas.microsoft.com/office/word/2012/wordml" xmlns:w16cid="http://schemas.microsoft.com/office/word/2016/wordml/cid" xmlns:w16se="http://schemas.microsoft.com/office/word/2015/wordml/symex" xmlns:wpg="http://schemas.microsoft.com/office/word/2010/wordprocessingGroup" xmlns:wpi="http://schemas.microsoft.com/office/word/2010/wordprocessingInk" xmlns:wne="http://schemas.microsoft.com/office/word/2006/wordml" xmlns:wps="http://schemas.microsoft.com/office/word/2010/wordprocessingShape" mc:Ignorable="w14 w15 w16se w16cid wp14">
+<w:numbering xmlns:wpc="http://schemas.microsoft.com/office/word/2010/wordprocessingCanvas" xmlns:cx="http://schemas.microsoft.com/office/drawing/2014/chartex" xmlns:cx1="http://schemas.microsoft.com/office/drawing/2015/9/8/chartex" xmlns:cx2="http://schemas.microsoft.com/office/drawing/2015/10/21/chartex" xmlns:cx3="http://schemas.microsoft.com/office/drawing/2016/5/9/chartex" xmlns:cx4="http://schemas.microsoft.com/office/drawing/2016/5/10/chartex" xmlns:cx5="http://schemas.microsoft.com/office/drawing/2016/5/11/chartex" xmlns:cx6="http://schemas.microsoft.com/office/drawing/2016/5/12/chartex" xmlns:cx7="http://schemas.microsoft.com/office/drawing/2016/5/13/chartex" xmlns:cx8="http://schemas.microsoft.com/office/drawing/2016/5/14/chartex" xmlns:mc="http://schemas.openxmlformats.org/markup-compatibility/2006" xmlns:aink="http://schemas.microsoft.com/office/drawing/2016/ink" xmlns:am3d="http://schemas.microsoft.com/office/drawing/2017/model3d" xmlns:o="urn:schemas-microsoft-com:office:office" xmlns:r="http://schemas.openxmlformats.org/officeDocument/2006/relationships" xmlns:m="http://schemas.openxmlformats.org/officeDocument/2006/math" xmlns:v="urn:schemas-microsoft-com:vml" xmlns:wp14="http://schemas.microsoft.com/office/word/2010/wordprocessingDrawing" xmlns:wp="http://schemas.openxmlformats.org/drawingml/2006/wordprocessingDrawing" xmlns:w10="urn:schemas-microsoft-com:office:word" xmlns:w="http://schemas.openxmlformats.org/wordprocessingml/2006/main" xmlns:w14="http://schemas.microsoft.com/office/word/2010/wordml" xmlns:w15="http://schemas.microsoft.com/office/word/2012/wordml" xmlns:w16cex="http://schemas.microsoft.com/office/word/2018/wordml/cex" xmlns:w16cid="http://schemas.microsoft.com/office/word/2016/wordml/cid" xmlns:w16="http://schemas.microsoft.com/office/word/2018/wordml" xmlns:w16sdtdh="http://schemas.microsoft.com/office/word/2020/wordml/sdtdatahash" xmlns:w16se="http://schemas.microsoft.com/office/word/2015/wordml/symex" xmlns:wpg="http://schemas.microsoft.com/office/word/2010/wordprocessingGroup" xmlns:wpi="http://schemas.microsoft.com/office/word/2010/wordprocessingInk" xmlns:wne="http://schemas.microsoft.com/office/word/2006/wordml" xmlns:wps="http://schemas.microsoft.com/office/word/2010/wordprocessingShape" mc:Ignorable="w14 w15 w16se w16cid w16 w16cex w16sdtdh wp14">
   <w:abstractNum w:abstractNumId="0" w15:restartNumberingAfterBreak="0">
     <w:nsid w:val="29777166"/>
     <w:multiLevelType w:val="hybridMultilevel"/>
@@ -5683,7 +5368,7 @@
 </file>
 
 <file path=word/styles.xml><?xml version="1.0" encoding="utf-8"?>
-<w:styles xmlns:mc="http://schemas.openxmlformats.org/markup-compatibility/2006" xmlns:r="http://schemas.openxmlformats.org/officeDocument/2006/relationships" xmlns:w="http://schemas.openxmlformats.org/wordprocessingml/2006/main" xmlns:w14="http://schemas.microsoft.com/office/word/2010/wordml" xmlns:w15="http://schemas.microsoft.com/office/word/2012/wordml" xmlns:w16cid="http://schemas.microsoft.com/office/word/2016/wordml/cid" xmlns:w16se="http://schemas.microsoft.com/office/word/2015/wordml/symex" mc:Ignorable="w14 w15 w16se w16cid">
+<w:styles xmlns:mc="http://schemas.openxmlformats.org/markup-compatibility/2006" xmlns:r="http://schemas.openxmlformats.org/officeDocument/2006/relationships" xmlns:w="http://schemas.openxmlformats.org/wordprocessingml/2006/main" xmlns:w14="http://schemas.microsoft.com/office/word/2010/wordml" xmlns:w15="http://schemas.microsoft.com/office/word/2012/wordml" xmlns:w16cex="http://schemas.microsoft.com/office/word/2018/wordml/cex" xmlns:w16cid="http://schemas.microsoft.com/office/word/2016/wordml/cid" xmlns:w16="http://schemas.microsoft.com/office/word/2018/wordml" xmlns:w16sdtdh="http://schemas.microsoft.com/office/word/2020/wordml/sdtdatahash" xmlns:w16se="http://schemas.microsoft.com/office/word/2015/wordml/symex" mc:Ignorable="w14 w15 w16se w16cid w16 w16cex w16sdtdh">
   <w:docDefaults>
     <w:rPrDefault>
       <w:rPr>
